--- a/CV_ManuelaRunge.docx
+++ b/CV_ManuelaRunge.docx
@@ -32,7 +32,19 @@
         <w:rPr>
           <w:rFonts w:cs="Calibri" w:cstheme="minorHAnsi"/>
         </w:rPr>
-        <w:t>Infectious disease epidemiologist with +5 years of experience in mathematical modeling of health interventions with focus on malaria in Africa. Passionate about using analytical tools to improve population health. International experience working in Germany, Switzerland, Tanzania, and the United States. Currently based in Winterthur, Switzerland, and looking for new collaborations in epidemiology and health-related research and programmatic support.</w:t>
+        <w:t>Infectious disease epidemiologist with +</w:t>
+      </w:r>
+      <w:r>
+        <w:rPr>
+          <w:rFonts w:cs="Calibri" w:cstheme="minorHAnsi"/>
+        </w:rPr>
+        <w:t>5</w:t>
+      </w:r>
+      <w:r>
+        <w:rPr>
+          <w:rFonts w:cs="Calibri" w:cstheme="minorHAnsi"/>
+        </w:rPr>
+        <w:t xml:space="preserve"> years of experience in mathematical modeling of health interventions with focus on malaria in Africa. Passionate about using analytical tools to improve population health. International experience working in Germany, Switzerland, Tanzania, and the United States. Currently based in Winterthur, Switzerland, and looking for new collaborations in epidemiology and health-related research and programmatic support.</w:t>
       </w:r>
     </w:p>
     <w:p>
@@ -2051,7 +2063,13 @@
         </w:rPr>
       </w:pPr>
       <w:r>
-        <w:rPr/>
+        <w:rPr>
+          <w:rFonts w:cs="Calibri" w:cstheme="minorHAnsi"/>
+          <w:b/>
+          <w:bCs/>
+          <w:color w:val="000000"/>
+          <w:u w:val="single"/>
+        </w:rPr>
       </w:r>
     </w:p>
     <w:p>
@@ -2069,7 +2087,13 @@
         </w:rPr>
       </w:pPr>
       <w:r>
-        <w:rPr/>
+        <w:rPr>
+          <w:rFonts w:cs="Calibri" w:cstheme="minorHAnsi"/>
+          <w:b/>
+          <w:bCs/>
+          <w:color w:val="000000"/>
+          <w:u w:val="single"/>
+        </w:rPr>
       </w:r>
     </w:p>
     <w:p>
@@ -2087,7 +2111,13 @@
         </w:rPr>
       </w:pPr>
       <w:r>
-        <w:rPr/>
+        <w:rPr>
+          <w:rFonts w:cs="Calibri" w:cstheme="minorHAnsi"/>
+          <w:b/>
+          <w:bCs/>
+          <w:color w:val="000000"/>
+          <w:u w:val="single"/>
+        </w:rPr>
       </w:r>
     </w:p>
     <w:p>
@@ -2105,7 +2135,13 @@
         </w:rPr>
       </w:pPr>
       <w:r>
-        <w:rPr/>
+        <w:rPr>
+          <w:rFonts w:cs="Calibri" w:cstheme="minorHAnsi"/>
+          <w:b/>
+          <w:bCs/>
+          <w:color w:val="000000"/>
+          <w:u w:val="single"/>
+        </w:rPr>
       </w:r>
     </w:p>
     <w:p>
@@ -2123,7 +2159,13 @@
         </w:rPr>
       </w:pPr>
       <w:r>
-        <w:rPr/>
+        <w:rPr>
+          <w:rFonts w:cs="Calibri" w:cstheme="minorHAnsi"/>
+          <w:b/>
+          <w:bCs/>
+          <w:color w:val="000000"/>
+          <w:u w:val="single"/>
+        </w:rPr>
       </w:r>
     </w:p>
     <w:p>
@@ -2157,18 +2199,97 @@
         <w:spacing w:lineRule="auto" w:line="240" w:before="0" w:after="0"/>
         <w:ind w:left="480" w:hanging="480"/>
         <w:jc w:val="both"/>
-        <w:rPr/>
-      </w:pPr>
-      <w:r>
-        <w:rPr>
-          <w:b/>
-          <w:bCs/>
+        <w:rPr>
+          <w:sz w:val="21"/>
+          <w:szCs w:val="21"/>
+        </w:rPr>
+      </w:pPr>
+      <w:r>
+        <w:rPr>
+          <w:sz w:val="21"/>
+          <w:szCs w:val="21"/>
+        </w:rPr>
+        <w:t xml:space="preserve">Toh KB, </w:t>
+      </w:r>
+      <w:r>
+        <w:rPr>
+          <w:b/>
+          <w:bCs/>
+          <w:sz w:val="21"/>
+          <w:szCs w:val="21"/>
+        </w:rPr>
+        <w:t>Runge M</w:t>
+      </w:r>
+      <w:r>
+        <w:rPr>
+          <w:sz w:val="21"/>
+          <w:szCs w:val="21"/>
+        </w:rPr>
+        <w:t xml:space="preserve">, Richardson RA, Hladish TJ, Gerardin J. Design of effective outpatient sentinel surveillance for COVID-19 decision-making: a modeling study. medRxiv; 2022. p. 2022.10.21.22281330. </w:t>
+      </w:r>
+    </w:p>
+    <w:p>
+      <w:pPr>
+        <w:pStyle w:val="Normal"/>
+        <w:spacing w:lineRule="auto" w:line="240" w:before="0" w:after="0"/>
+        <w:ind w:left="480" w:hanging="480"/>
+        <w:jc w:val="both"/>
+        <w:rPr>
+          <w:sz w:val="21"/>
+          <w:szCs w:val="21"/>
+        </w:rPr>
+      </w:pPr>
+      <w:r>
+        <w:rPr>
+          <w:sz w:val="21"/>
+          <w:szCs w:val="21"/>
+        </w:rPr>
+      </w:r>
+    </w:p>
+    <w:p>
+      <w:pPr>
+        <w:pStyle w:val="Normal"/>
+        <w:spacing w:lineRule="auto" w:line="240" w:before="0" w:after="0"/>
+        <w:ind w:left="480" w:hanging="480"/>
+        <w:jc w:val="both"/>
+        <w:rPr>
+          <w:sz w:val="21"/>
+          <w:szCs w:val="21"/>
+        </w:rPr>
+      </w:pPr>
+      <w:r>
+        <w:rPr>
+          <w:b/>
+          <w:bCs/>
+          <w:sz w:val="21"/>
+          <w:szCs w:val="21"/>
         </w:rPr>
         <w:t>Runge, M.,</w:t>
       </w:r>
       <w:r>
-        <w:rPr/>
+        <w:rPr>
+          <w:sz w:val="21"/>
+          <w:szCs w:val="21"/>
+        </w:rPr>
         <w:t xml:space="preserve"> Richardson, R.A.K., Clay, P.A., Bell, A., Holden, T.M., Singam, M., Tsuboyama, N., Arevalo, P., Fornoff, J., Patrick, S., Ezike, N.O., Gerardin, J., 2022. Modeling robust COVID-19 intensive care unit occupancy thresholds for imposing mitigation to prevent exceeding capacities. PLOS Global Public Health 2, e0000308.</w:t>
+      </w:r>
+    </w:p>
+    <w:p>
+      <w:pPr>
+        <w:pStyle w:val="Normal"/>
+        <w:spacing w:lineRule="auto" w:line="240" w:before="0" w:after="0"/>
+        <w:ind w:left="480" w:hanging="480"/>
+        <w:jc w:val="both"/>
+        <w:rPr>
+          <w:sz w:val="21"/>
+          <w:szCs w:val="21"/>
+        </w:rPr>
+      </w:pPr>
+      <w:r>
+        <w:rPr>
+          <w:sz w:val="21"/>
+          <w:szCs w:val="21"/>
+        </w:rPr>
       </w:r>
     </w:p>
     <w:p>
@@ -2177,23 +2298,33 @@
         <w:spacing w:lineRule="auto" w:line="240"/>
         <w:ind w:left="480" w:hanging="480"/>
         <w:jc w:val="both"/>
-        <w:rPr/>
-      </w:pPr>
-      <w:r>
-        <w:rPr>
-          <w:rFonts w:cs="Calibri" w:cstheme="minorHAnsi"/>
-          <w:b/>
-          <w:bCs/>
+        <w:rPr>
+          <w:sz w:val="21"/>
+          <w:szCs w:val="21"/>
+        </w:rPr>
+      </w:pPr>
+      <w:r>
+        <w:rPr>
+          <w:rFonts w:cs="Calibri" w:cstheme="minorHAnsi"/>
+          <w:b/>
+          <w:bCs/>
+          <w:sz w:val="21"/>
+          <w:szCs w:val="21"/>
         </w:rPr>
         <w:t xml:space="preserve">Runge M, </w:t>
       </w:r>
       <w:r>
-        <w:rPr/>
+        <w:rPr>
+          <w:sz w:val="21"/>
+          <w:szCs w:val="21"/>
+        </w:rPr>
         <w:t>Thawer SG, Molteni F, Chacky F, Mkude S, Mandike R, et al. Sub-national tailoring of  malaria interventions in Mainland Tanzania: simulation of the impact of strata-specific intervention combinations using modelling. Malar J. 2022;21: 9</w:t>
       </w:r>
       <w:r>
         <w:rPr>
           <w:rFonts w:cs="Calibri" w:cstheme="minorHAnsi"/>
+          <w:sz w:val="21"/>
+          <w:szCs w:val="21"/>
         </w:rPr>
         <w:t>.</w:t>
       </w:r>
@@ -2204,19 +2335,26 @@
         <w:spacing w:lineRule="auto" w:line="240"/>
         <w:ind w:left="480" w:hanging="480"/>
         <w:jc w:val="both"/>
-        <w:rPr/>
-      </w:pPr>
-      <w:r>
-        <w:rPr>
-          <w:rFonts w:cs="Calibri" w:cstheme="minorHAnsi"/>
-          <w:b/>
-          <w:bCs/>
+        <w:rPr>
+          <w:sz w:val="21"/>
+          <w:szCs w:val="21"/>
+        </w:rPr>
+      </w:pPr>
+      <w:r>
+        <w:rPr>
+          <w:rFonts w:cs="Calibri" w:cstheme="minorHAnsi"/>
+          <w:b/>
+          <w:bCs/>
+          <w:sz w:val="21"/>
+          <w:szCs w:val="21"/>
         </w:rPr>
         <w:t>Runge, M.</w:t>
       </w:r>
       <w:r>
         <w:rPr>
           <w:rFonts w:cs="Calibri" w:cstheme="minorHAnsi"/>
+          <w:sz w:val="21"/>
+          <w:szCs w:val="21"/>
         </w:rPr>
         <w:t xml:space="preserve">, Mapua, S., Nambunga, I., Smith, T.A., Chitnis, N., Okumu, F., Pothin, E., 2021. Evaluation of different deployment strategies for larviciding to control malaria: a simulation study. Malaria Journal 20, 324. </w:t>
       </w:r>
@@ -2227,11 +2365,16 @@
         <w:spacing w:lineRule="auto" w:line="240"/>
         <w:ind w:left="480" w:hanging="480"/>
         <w:jc w:val="both"/>
-        <w:rPr/>
-      </w:pPr>
-      <w:r>
-        <w:rPr>
-          <w:rFonts w:cs="Calibri" w:cstheme="minorHAnsi"/>
+        <w:rPr>
+          <w:sz w:val="21"/>
+          <w:szCs w:val="21"/>
+        </w:rPr>
+      </w:pPr>
+      <w:r>
+        <w:rPr>
+          <w:rFonts w:cs="Calibri" w:cstheme="minorHAnsi"/>
+          <w:sz w:val="21"/>
+          <w:szCs w:val="21"/>
         </w:rPr>
         <w:t xml:space="preserve">Ozodiegwu, I.D., Ambrose, M., Battle, K.E., Bever, C., Diallo, O., Galatas, B., </w:t>
       </w:r>
@@ -2240,12 +2383,16 @@
           <w:rFonts w:cs="Calibri" w:cstheme="minorHAnsi"/>
           <w:b/>
           <w:bCs/>
+          <w:sz w:val="21"/>
+          <w:szCs w:val="21"/>
         </w:rPr>
         <w:t>Runge, M.</w:t>
       </w:r>
       <w:r>
         <w:rPr>
           <w:rFonts w:cs="Calibri" w:cstheme="minorHAnsi"/>
+          <w:sz w:val="21"/>
+          <w:szCs w:val="21"/>
         </w:rPr>
         <w:t xml:space="preserve">, Gerardin, J., 2021. Beyond national indicators: adapting the Demographic and Health Surveys’ sampling strategies and questions to better inform subnational malaria intervention policy. Malaria Journal 20, 122. </w:t>
       </w:r>
@@ -2256,11 +2403,16 @@
         <w:spacing w:lineRule="auto" w:line="240"/>
         <w:ind w:left="480" w:hanging="480"/>
         <w:jc w:val="both"/>
-        <w:rPr/>
-      </w:pPr>
-      <w:r>
-        <w:rPr>
-          <w:rFonts w:cs="Calibri" w:cstheme="minorHAnsi"/>
+        <w:rPr>
+          <w:sz w:val="21"/>
+          <w:szCs w:val="21"/>
+        </w:rPr>
+      </w:pPr>
+      <w:r>
+        <w:rPr>
+          <w:rFonts w:cs="Calibri" w:cstheme="minorHAnsi"/>
+          <w:sz w:val="21"/>
+          <w:szCs w:val="21"/>
         </w:rPr>
         <w:t xml:space="preserve">Holden, T.M., Richardson, R.A.K., Arevalo, P., Duffus, W.A., </w:t>
       </w:r>
@@ -2269,12 +2421,16 @@
           <w:rFonts w:cs="Calibri" w:cstheme="minorHAnsi"/>
           <w:b/>
           <w:bCs/>
+          <w:sz w:val="21"/>
+          <w:szCs w:val="21"/>
         </w:rPr>
         <w:t>Runge, M.</w:t>
       </w:r>
       <w:r>
         <w:rPr>
           <w:rFonts w:cs="Calibri" w:cstheme="minorHAnsi"/>
+          <w:sz w:val="21"/>
+          <w:szCs w:val="21"/>
         </w:rPr>
         <w:t xml:space="preserve">, Whitney, E., Wise, L., Ezike, N.O., Patrick, S., Cobey, S., Gerardin, J., 2021. Geographic and demographic heterogeneity of SARS-CoV-2 diagnostic testing in Illinois, USA, March to December 2020. BMC Public Health 21, 1105. </w:t>
       </w:r>
@@ -2285,11 +2441,16 @@
         <w:spacing w:lineRule="auto" w:line="240"/>
         <w:ind w:left="480" w:hanging="480"/>
         <w:jc w:val="both"/>
-        <w:rPr/>
-      </w:pPr>
-      <w:r>
-        <w:rPr>
-          <w:rFonts w:cs="Calibri" w:cstheme="minorHAnsi"/>
+        <w:rPr>
+          <w:sz w:val="21"/>
+          <w:szCs w:val="21"/>
+        </w:rPr>
+      </w:pPr>
+      <w:r>
+        <w:rPr>
+          <w:rFonts w:cs="Calibri" w:cstheme="minorHAnsi"/>
+          <w:sz w:val="21"/>
+          <w:szCs w:val="21"/>
         </w:rPr>
         <w:t xml:space="preserve">Armstrong, E., </w:t>
       </w:r>
@@ -2298,12 +2459,16 @@
           <w:rFonts w:cs="Calibri" w:cstheme="minorHAnsi"/>
           <w:b/>
           <w:bCs/>
+          <w:sz w:val="21"/>
+          <w:szCs w:val="21"/>
         </w:rPr>
         <w:t>Runge, M.</w:t>
       </w:r>
       <w:r>
         <w:rPr>
           <w:rFonts w:cs="Calibri" w:cstheme="minorHAnsi"/>
+          <w:sz w:val="21"/>
+          <w:szCs w:val="21"/>
         </w:rPr>
         <w:t xml:space="preserve">, Gerardin, J., 2021. Identifying the measurements required to estimate rates of COVID-19 transmission, infection, and detection, using variational data assimilation. Infectious Disease Modelling 6, 133–147. </w:t>
       </w:r>
@@ -2314,19 +2479,26 @@
         <w:spacing w:lineRule="auto" w:line="240"/>
         <w:ind w:left="480" w:hanging="480"/>
         <w:jc w:val="both"/>
-        <w:rPr/>
-      </w:pPr>
-      <w:r>
-        <w:rPr>
-          <w:rFonts w:cs="Calibri" w:cstheme="minorHAnsi"/>
-          <w:b/>
-          <w:bCs/>
+        <w:rPr>
+          <w:sz w:val="21"/>
+          <w:szCs w:val="21"/>
+        </w:rPr>
+      </w:pPr>
+      <w:r>
+        <w:rPr>
+          <w:rFonts w:cs="Calibri" w:cstheme="minorHAnsi"/>
+          <w:b/>
+          <w:bCs/>
+          <w:sz w:val="21"/>
+          <w:szCs w:val="21"/>
         </w:rPr>
         <w:t>Runge, M.</w:t>
       </w:r>
       <w:r>
         <w:rPr>
           <w:rFonts w:cs="Calibri" w:cstheme="minorHAnsi"/>
+          <w:sz w:val="21"/>
+          <w:szCs w:val="21"/>
         </w:rPr>
         <w:t xml:space="preserve">, Molteni, F., Mandike, R., Snow, R.W., Lengeler, C., Mohamed, A., Pothin, E., 2020a. Applied mathematical modelling to inform national malaria policies, strategies and operations in Tanzania. Malaria Journal 19, 101. </w:t>
       </w:r>
@@ -2337,19 +2509,26 @@
         <w:spacing w:lineRule="auto" w:line="240"/>
         <w:ind w:left="480" w:hanging="480"/>
         <w:jc w:val="both"/>
-        <w:rPr/>
-      </w:pPr>
-      <w:r>
-        <w:rPr>
-          <w:rFonts w:cs="Calibri" w:cstheme="minorHAnsi"/>
-          <w:b/>
-          <w:bCs/>
+        <w:rPr>
+          <w:sz w:val="21"/>
+          <w:szCs w:val="21"/>
+        </w:rPr>
+      </w:pPr>
+      <w:r>
+        <w:rPr>
+          <w:rFonts w:cs="Calibri" w:cstheme="minorHAnsi"/>
+          <w:b/>
+          <w:bCs/>
+          <w:sz w:val="21"/>
+          <w:szCs w:val="21"/>
         </w:rPr>
         <w:t>Runge, M.</w:t>
       </w:r>
       <w:r>
         <w:rPr>
           <w:rFonts w:cs="Calibri" w:cstheme="minorHAnsi"/>
+          <w:sz w:val="21"/>
+          <w:szCs w:val="21"/>
         </w:rPr>
         <w:t xml:space="preserve">, Snow, R.W., Molteni, F., Thawer, S., Mohamed, A., Mandike, R., Giorgi, E., Macharia, P.M., Smith, T.A., Lengeler, C., Pothin, E., 2020b. Simulating the council-specific impact of anti-malaria interventions: A tool to support malaria strategic planning in Tanzania. PLoS ONE 15, e0228469. </w:t>
       </w:r>
@@ -2360,11 +2539,16 @@
         <w:spacing w:lineRule="auto" w:line="240"/>
         <w:ind w:left="480" w:hanging="480"/>
         <w:jc w:val="both"/>
-        <w:rPr/>
-      </w:pPr>
-      <w:r>
-        <w:rPr>
-          <w:rFonts w:cs="Calibri" w:cstheme="minorHAnsi"/>
+        <w:rPr>
+          <w:sz w:val="21"/>
+          <w:szCs w:val="21"/>
+        </w:rPr>
+      </w:pPr>
+      <w:r>
+        <w:rPr>
+          <w:rFonts w:cs="Calibri" w:cstheme="minorHAnsi"/>
+          <w:sz w:val="21"/>
+          <w:szCs w:val="21"/>
         </w:rPr>
         <w:t xml:space="preserve">Thawer, S.G., Chacky, F., </w:t>
       </w:r>
@@ -2373,12 +2557,16 @@
           <w:rFonts w:cs="Calibri" w:cstheme="minorHAnsi"/>
           <w:b/>
           <w:bCs/>
+          <w:sz w:val="21"/>
+          <w:szCs w:val="21"/>
         </w:rPr>
         <w:t>Runge, M.</w:t>
       </w:r>
       <w:r>
         <w:rPr>
           <w:rFonts w:cs="Calibri" w:cstheme="minorHAnsi"/>
+          <w:sz w:val="21"/>
+          <w:szCs w:val="21"/>
         </w:rPr>
         <w:t xml:space="preserve">, Reaves, E., Mandike, R., Lazaro, S., Mkude, S., Rumisha, S.F., Kumalija, C., Lengeler, C., Mohamed, A., Pothin, E., Snow, R.W., Molteni, F., 2020. Sub-national stratification of malaria risk in mainland Tanzania: a simplified assembly of survey and routine data. Malaria Journal 19, 177. </w:t>
       </w:r>
@@ -2389,11 +2577,16 @@
         <w:spacing w:lineRule="auto" w:line="240"/>
         <w:ind w:left="480" w:hanging="480"/>
         <w:jc w:val="both"/>
-        <w:rPr/>
-      </w:pPr>
-      <w:r>
-        <w:rPr>
-          <w:rFonts w:cs="Calibri" w:cstheme="minorHAnsi"/>
+        <w:rPr>
+          <w:sz w:val="21"/>
+          <w:szCs w:val="21"/>
+        </w:rPr>
+      </w:pPr>
+      <w:r>
+        <w:rPr>
+          <w:rFonts w:cs="Calibri" w:cstheme="minorHAnsi"/>
+          <w:sz w:val="21"/>
+          <w:szCs w:val="21"/>
         </w:rPr>
         <w:t xml:space="preserve">Brunner, N.C., Chacky, F., Mandike, R., Mohamed, A., </w:t>
       </w:r>
@@ -2402,12 +2595,16 @@
           <w:rFonts w:cs="Calibri" w:cstheme="minorHAnsi"/>
           <w:b/>
           <w:bCs/>
+          <w:sz w:val="21"/>
+          <w:szCs w:val="21"/>
         </w:rPr>
         <w:t>Runge, M.,</w:t>
       </w:r>
       <w:r>
         <w:rPr>
           <w:rFonts w:cs="Calibri" w:cstheme="minorHAnsi"/>
+          <w:sz w:val="21"/>
+          <w:szCs w:val="21"/>
         </w:rPr>
         <w:t xml:space="preserve"> Thawer, S.G., Ross, A., Vounatsou, P., Lengeler, C., Molteni, F., Hetzel, M., 2019. Evaluating the potential of pregnant women as a sentinel population for malaria surveillance.</w:t>
       </w:r>
@@ -2418,11 +2615,16 @@
         <w:spacing w:lineRule="auto" w:line="240"/>
         <w:ind w:left="480" w:hanging="480"/>
         <w:jc w:val="both"/>
-        <w:rPr/>
-      </w:pPr>
-      <w:r>
-        <w:rPr>
-          <w:rFonts w:cs="Calibri" w:cstheme="minorHAnsi"/>
+        <w:rPr>
+          <w:sz w:val="21"/>
+          <w:szCs w:val="21"/>
+        </w:rPr>
+      </w:pPr>
+      <w:r>
+        <w:rPr>
+          <w:rFonts w:cs="Calibri" w:cstheme="minorHAnsi"/>
+          <w:sz w:val="21"/>
+          <w:szCs w:val="21"/>
         </w:rPr>
         <w:t xml:space="preserve">Chacky, F., </w:t>
       </w:r>
@@ -2431,12 +2633,16 @@
           <w:rFonts w:cs="Calibri" w:cstheme="minorHAnsi"/>
           <w:b/>
           <w:bCs/>
+          <w:sz w:val="21"/>
+          <w:szCs w:val="21"/>
         </w:rPr>
         <w:t>Runge, M.</w:t>
       </w:r>
       <w:r>
         <w:rPr>
           <w:rFonts w:cs="Calibri" w:cstheme="minorHAnsi"/>
+          <w:sz w:val="21"/>
+          <w:szCs w:val="21"/>
         </w:rPr>
         <w:t xml:space="preserve">, Rumisha, S.F., Machafuko, P., Chaki, P., Massaga, J.J., Mohamed, A., Pothin, E., Molteni, F., Snow, R.W., Lengeler, C., Mandike, R., 2018. Nationwide school malaria parasitaemia survey in public primary schools, the United Republic of Tanzania. Malaria Journal 17, 452. </w:t>
       </w:r>
@@ -2444,6 +2650,39 @@
     <w:p>
       <w:pPr>
         <w:pStyle w:val="Normal"/>
+        <w:spacing w:lineRule="auto" w:line="240"/>
+        <w:ind w:left="480" w:hanging="480"/>
+        <w:jc w:val="both"/>
+        <w:rPr>
+          <w:rFonts w:cs="Calibri" w:cstheme="minorHAnsi"/>
+        </w:rPr>
+      </w:pPr>
+      <w:r>
+        <w:rPr>
+          <w:rFonts w:cs="Calibri" w:cstheme="minorHAnsi"/>
+        </w:rPr>
+      </w:r>
+    </w:p>
+    <w:p>
+      <w:pPr>
+        <w:pStyle w:val="Normal"/>
+        <w:spacing w:lineRule="auto" w:line="240"/>
+        <w:ind w:left="480" w:hanging="480"/>
+        <w:jc w:val="both"/>
+        <w:rPr>
+          <w:rFonts w:cs="Calibri" w:cstheme="minorHAnsi"/>
+        </w:rPr>
+      </w:pPr>
+      <w:r>
+        <w:rPr>
+          <w:rFonts w:cs="Calibri" w:cstheme="minorHAnsi"/>
+        </w:rPr>
+      </w:r>
+    </w:p>
+    <w:p>
+      <w:pPr>
+        <w:pStyle w:val="Normal"/>
+        <w:spacing w:lineRule="auto" w:line="240"/>
         <w:ind w:left="480" w:hanging="480"/>
         <w:jc w:val="both"/>
         <w:rPr>
@@ -2476,6 +2715,62 @@
           <w:u w:val="single"/>
         </w:rPr>
         <w:t>CONFERENCE PRESENTATIONS</w:t>
+      </w:r>
+    </w:p>
+    <w:p>
+      <w:pPr>
+        <w:pStyle w:val="Normal"/>
+        <w:spacing w:lineRule="auto" w:line="240" w:before="0" w:after="120"/>
+        <w:ind w:left="2160" w:hanging="2160"/>
+        <w:jc w:val="both"/>
+        <w:rPr>
+          <w:rFonts w:cs="Calibri" w:cstheme="minorHAnsi"/>
+          <w:color w:val="000000"/>
+        </w:rPr>
+      </w:pPr>
+      <w:r>
+        <w:rPr>
+          <w:rFonts w:cs="Calibri" w:cstheme="minorHAnsi"/>
+          <w:color w:val="000000"/>
+        </w:rPr>
+        <w:t>2022</w:t>
+        <w:tab/>
+        <w:t>“Combined impact of perennial malaria chemoprevention and RTS,S to reduce malaria in young children: a modeling analysis”. American Society of Tropical Medicine 71</w:t>
+      </w:r>
+      <w:r>
+        <w:rPr>
+          <w:rFonts w:cs="Calibri" w:cstheme="minorHAnsi"/>
+          <w:color w:val="000000"/>
+          <w:vertAlign w:val="superscript"/>
+        </w:rPr>
+        <w:t>st</w:t>
+      </w:r>
+      <w:r>
+        <w:rPr>
+          <w:rFonts w:cs="Calibri" w:cstheme="minorHAnsi"/>
+          <w:color w:val="000000"/>
+        </w:rPr>
+        <w:t xml:space="preserve">  annual meeting (poster presentation)</w:t>
+      </w:r>
+    </w:p>
+    <w:p>
+      <w:pPr>
+        <w:pStyle w:val="Normal"/>
+        <w:spacing w:lineRule="auto" w:line="240" w:before="0" w:after="120"/>
+        <w:ind w:left="2160" w:hanging="2160"/>
+        <w:jc w:val="both"/>
+        <w:rPr>
+          <w:rFonts w:cs="Calibri" w:cstheme="minorHAnsi"/>
+          <w:color w:val="000000"/>
+        </w:rPr>
+      </w:pPr>
+      <w:r>
+        <w:rPr>
+          <w:rFonts w:cs="Calibri" w:cstheme="minorHAnsi"/>
+          <w:color w:val="000000"/>
+        </w:rPr>
+        <w:tab/>
+        <w:t>“Simulated impact of perennial malaria chemoprevention and vaccination to reduce malaria during early childhood”. Royal Society of Tropical Medicine and Hygiene annual meeting (turbo talk and poster presentation)</w:t>
       </w:r>
     </w:p>
     <w:p>
@@ -2738,7 +3033,7 @@
         <w:docPartGallery w:val="Page Numbers (Top of Page)"/>
         <w:docPartUnique w:val="true"/>
       </w:docPartObj>
-      <w:id w:val="1211018322"/>
+      <w:id w:val="2104058545"/>
     </w:sdtPr>
     <w:sdtContent>
       <w:p>
@@ -2785,7 +3080,7 @@
             <w:szCs w:val="24"/>
             <w:bCs/>
           </w:rPr>
-          <w:t>5</w:t>
+          <w:t>3</w:t>
         </w:r>
         <w:r>
           <w:rPr>
@@ -4093,6 +4388,7 @@
     <w:qFormat/>
     <w:pPr>
       <w:widowControl/>
+      <w:suppressAutoHyphens w:val="true"/>
       <w:bidi w:val="0"/>
       <w:spacing w:lineRule="auto" w:line="276" w:before="0" w:after="200"/>
       <w:jc w:val="left"/>
@@ -4334,12 +4630,13 @@
     <w:rsid w:val="009d3fd6"/>
     <w:pPr>
       <w:widowControl/>
+      <w:suppressAutoHyphens w:val="true"/>
       <w:bidi w:val="0"/>
       <w:spacing w:lineRule="auto" w:line="240" w:before="0" w:after="0"/>
       <w:jc w:val="left"/>
     </w:pPr>
     <w:rPr>
-      <w:rFonts w:ascii="Arial" w:hAnsi="Arial" w:cs="Arial" w:eastAsia="Calibri"/>
+      <w:rFonts w:ascii="Arial" w:hAnsi="Arial" w:eastAsia="Calibri" w:cs="Arial"/>
       <w:color w:val="000000"/>
       <w:kern w:val="0"/>
       <w:sz w:val="24"/>
